--- a/shopping/public/hoa_don/hoadon.docx
+++ b/shopping/public/hoa_don/hoadon.docx
@@ -82,7 +82,25 @@
                 <w:sz w:val="26"/>
                 <w:szCs w:val="26"/>
               </w:rPr>
-              <w:t>CỦA HÀNG BÁN ĐỒ ĂN NHANH CỦA DŨNG</w:t>
+              <w:t xml:space="preserve">CỦA HÀNG BÁN ĐỒ </w:t>
+            </w:r>
+            <w:r>
+              <w:rPr>
+                <w:rFonts w:ascii="Constantia" w:hAnsi="Constantia"/>
+                <w:b/>
+                <w:sz w:val="26"/>
+                <w:szCs w:val="26"/>
+              </w:rPr>
+              <w:t>NỘI THẤT</w:t>
+            </w:r>
+            <w:r>
+              <w:rPr>
+                <w:rFonts w:ascii="Constantia" w:hAnsi="Constantia"/>
+                <w:b/>
+                <w:sz w:val="26"/>
+                <w:szCs w:val="26"/>
+              </w:rPr>
+              <w:t xml:space="preserve"> CỦA DŨNG</w:t>
             </w:r>
           </w:p>
           <w:p>
@@ -286,7 +304,7 @@
                 <w:sz w:val="26"/>
                 <w:szCs w:val="26"/>
               </w:rPr>
-              <w:t>fastfood</w:t>
+              <w:t>furnitica</w:t>
             </w:r>
             <w:r>
               <w:rPr>
@@ -1154,15 +1172,7 @@
           <w:sz w:val="24"/>
           <w:szCs w:val="24"/>
         </w:rPr>
-        <w:t>$</w:t>
-      </w:r>
-      <w:r>
-        <w:rPr>
-          <w:rFonts w:ascii="Constantia" w:hAnsi="Constantia"/>
-          <w:sz w:val="24"/>
-          <w:szCs w:val="24"/>
-        </w:rPr>
-        <w:t>{</w:t>
+        <w:t>${</w:t>
       </w:r>
       <w:r>
         <w:rPr>
